--- a/傅里叶待补充.docx
+++ b/傅里叶待补充.docx
@@ -59,15 +59,7 @@
     </w:p>
     <w:p>
       <w:r>
-        <w:t xml:space="preserve">Cos </w:t>
-      </w:r>
-      <w:proofErr w:type="spellStart"/>
-      <w:r>
-        <w:t>nx</w:t>
-      </w:r>
-      <w:proofErr w:type="spellEnd"/>
-      <w:r>
-        <w:t xml:space="preserve"> </w:t>
+        <w:t xml:space="preserve">Cos nx </w:t>
       </w:r>
       <w:r>
         <w:rPr>
@@ -517,16 +509,8 @@
         <w:rPr>
           <w:rFonts w:hint="eastAsia"/>
         </w:rPr>
-        <w:t>的系数只需</w:t>
-      </w:r>
-      <w:proofErr w:type="gramStart"/>
-      <w:r>
-        <w:rPr>
-          <w:rFonts w:hint="eastAsia"/>
-        </w:rPr>
-        <w:t>要点乘就可以</w:t>
-      </w:r>
-      <w:proofErr w:type="gramEnd"/>
+        <w:t>的系数只需要点乘就可以</w:t>
+      </w:r>
     </w:p>
     <w:p/>
     <w:p/>
@@ -640,30 +624,14 @@
       <w:r>
         <w:t xml:space="preserve"> n*n</w:t>
       </w:r>
-      <w:proofErr w:type="gramStart"/>
-      <w:r>
-        <w:rPr>
-          <w:rFonts w:hint="eastAsia"/>
-        </w:rPr>
-        <w:t>个</w:t>
-      </w:r>
-      <w:proofErr w:type="gramEnd"/>
-      <w:r>
-        <w:rPr>
-          <w:rFonts w:hint="eastAsia"/>
-        </w:rPr>
-        <w:t>基向量可以充满整个</w:t>
-      </w:r>
-      <w:r>
-        <w:t>[</w:t>
-      </w:r>
-      <w:proofErr w:type="spellStart"/>
-      <w:r>
-        <w:t>n,n</w:t>
-      </w:r>
-      <w:proofErr w:type="spellEnd"/>
-      <w:r>
-        <w:t>]</w:t>
+      <w:r>
+        <w:rPr>
+          <w:rFonts w:hint="eastAsia"/>
+        </w:rPr>
+        <w:t>个基向量可以充满整个</w:t>
+      </w:r>
+      <w:r>
+        <w:t>[n,n]</w:t>
       </w:r>
       <w:r>
         <w:rPr>
@@ -682,14 +650,12 @@
           <w:noProof/>
         </w:rPr>
       </w:pPr>
-      <w:proofErr w:type="gramStart"/>
       <w:r>
         <w:rPr>
           <w:rFonts w:hint="eastAsia"/>
         </w:rPr>
         <w:t>离散余现变换</w:t>
       </w:r>
-      <w:proofErr w:type="gramEnd"/>
       <w:r>
         <w:rPr>
           <w:noProof/>
@@ -1450,7 +1416,6 @@
       <w:pPr>
         <w:jc w:val="left"/>
         <w:rPr>
-          <w:rFonts w:hint="eastAsia"/>
           <w:noProof/>
         </w:rPr>
       </w:pPr>
@@ -1486,6 +1451,28 @@
           <w:noProof/>
         </w:rPr>
         <w:t xml:space="preserve">defenition </w:t>
+      </w:r>
+    </w:p>
+    <w:p>
+      <w:pPr>
+        <w:jc w:val="left"/>
+        <w:rPr>
+          <w:rFonts w:hint="eastAsia"/>
+          <w:noProof/>
+        </w:rPr>
+      </w:pPr>
+      <w:r>
+        <w:rPr>
+          <w:noProof/>
+        </w:rPr>
+        <w:t xml:space="preserve">Impulse function </w:t>
+      </w:r>
+      <w:r>
+        <w:rPr>
+          <w:rFonts w:hint="eastAsia"/>
+          <w:noProof/>
+        </w:rPr>
+        <w:t>的意思就是与任何函数卷积得到的还是本身</w:t>
       </w:r>
     </w:p>
     <w:p>
@@ -1548,24 +1535,15 @@
       <w:pPr>
         <w:jc w:val="left"/>
         <w:rPr>
-          <w:noProof/>
-        </w:rPr>
-      </w:pPr>
-    </w:p>
-    <w:p>
-      <w:pPr>
-        <w:jc w:val="left"/>
-        <w:rPr>
-          <w:rFonts w:hint="eastAsia"/>
-          <w:noProof/>
-        </w:rPr>
-      </w:pPr>
-    </w:p>
-    <w:p>
-      <w:pPr>
-        <w:jc w:val="left"/>
-        <w:rPr>
-          <w:rFonts w:hint="eastAsia"/>
+          <w:rFonts w:hint="eastAsia"/>
+          <w:noProof/>
+        </w:rPr>
+      </w:pPr>
+    </w:p>
+    <w:p>
+      <w:pPr>
+        <w:jc w:val="left"/>
+        <w:rPr>
           <w:noProof/>
         </w:rPr>
       </w:pPr>
@@ -1614,6 +1592,15 @@
       <w:pPr>
         <w:jc w:val="left"/>
         <w:rPr>
+          <w:rFonts w:hint="eastAsia"/>
+          <w:noProof/>
+        </w:rPr>
+      </w:pPr>
+    </w:p>
+    <w:p>
+      <w:pPr>
+        <w:jc w:val="left"/>
+        <w:rPr>
           <w:noProof/>
         </w:rPr>
       </w:pPr>
@@ -1646,6 +1633,306 @@
                     <a:xfrm>
                       <a:off x="0" y="0"/>
                       <a:ext cx="5486400" cy="2712720"/>
+                    </a:xfrm>
+                    <a:prstGeom prst="rect">
+                      <a:avLst/>
+                    </a:prstGeom>
+                  </pic:spPr>
+                </pic:pic>
+              </a:graphicData>
+            </a:graphic>
+          </wp:inline>
+        </w:drawing>
+      </w:r>
+    </w:p>
+    <w:p>
+      <w:pPr>
+        <w:jc w:val="left"/>
+        <w:rPr>
+          <w:noProof/>
+        </w:rPr>
+      </w:pPr>
+    </w:p>
+    <w:p>
+      <w:pPr>
+        <w:jc w:val="left"/>
+        <w:rPr>
+          <w:noProof/>
+        </w:rPr>
+      </w:pPr>
+      <w:r>
+        <w:rPr>
+          <w:rFonts w:hint="eastAsia"/>
+          <w:noProof/>
+        </w:rPr>
+        <w:lastRenderedPageBreak/>
+        <w:t>特质函数</w:t>
+      </w:r>
+    </w:p>
+    <w:p>
+      <w:pPr>
+        <w:jc w:val="left"/>
+        <w:rPr>
+          <w:noProof/>
+        </w:rPr>
+      </w:pPr>
+    </w:p>
+    <w:p>
+      <w:pPr>
+        <w:jc w:val="left"/>
+        <w:rPr>
+          <w:rFonts w:hint="eastAsia"/>
+          <w:noProof/>
+        </w:rPr>
+      </w:pPr>
+      <w:r>
+        <w:rPr>
+          <w:rFonts w:hint="eastAsia"/>
+          <w:noProof/>
+        </w:rPr>
+        <w:t>特征向量：</w:t>
+      </w:r>
+      <w:r>
+        <w:rPr>
+          <w:rFonts w:hint="eastAsia"/>
+          <w:noProof/>
+        </w:rPr>
+        <w:t>A是一个系统，v是一个输入</w:t>
+      </w:r>
+    </w:p>
+    <w:p>
+      <w:pPr>
+        <w:jc w:val="left"/>
+        <w:rPr>
+          <w:noProof/>
+        </w:rPr>
+      </w:pPr>
+      <w:r>
+        <w:rPr>
+          <w:noProof/>
+        </w:rPr>
+        <w:drawing>
+          <wp:inline distT="0" distB="0" distL="0" distR="0" wp14:anchorId="3DAE5769" wp14:editId="780E1FE9">
+            <wp:extent cx="5486400" cy="443230"/>
+            <wp:effectExtent l="0" t="0" r="0" b="0"/>
+            <wp:docPr id="14" name="图片 14"/>
+            <wp:cNvGraphicFramePr>
+              <a:graphicFrameLocks xmlns:a="http://schemas.openxmlformats.org/drawingml/2006/main" noChangeAspect="1"/>
+            </wp:cNvGraphicFramePr>
+            <a:graphic xmlns:a="http://schemas.openxmlformats.org/drawingml/2006/main">
+              <a:graphicData uri="http://schemas.openxmlformats.org/drawingml/2006/picture">
+                <pic:pic xmlns:pic="http://schemas.openxmlformats.org/drawingml/2006/picture">
+                  <pic:nvPicPr>
+                    <pic:cNvPr id="1" name=""/>
+                    <pic:cNvPicPr/>
+                  </pic:nvPicPr>
+                  <pic:blipFill>
+                    <a:blip r:embed="rId17"/>
+                    <a:stretch>
+                      <a:fillRect/>
+                    </a:stretch>
+                  </pic:blipFill>
+                  <pic:spPr>
+                    <a:xfrm>
+                      <a:off x="0" y="0"/>
+                      <a:ext cx="5486400" cy="443230"/>
+                    </a:xfrm>
+                    <a:prstGeom prst="rect">
+                      <a:avLst/>
+                    </a:prstGeom>
+                  </pic:spPr>
+                </pic:pic>
+              </a:graphicData>
+            </a:graphic>
+          </wp:inline>
+        </w:drawing>
+      </w:r>
+    </w:p>
+    <w:p>
+      <w:pPr>
+        <w:jc w:val="left"/>
+        <w:rPr>
+          <w:noProof/>
+        </w:rPr>
+      </w:pPr>
+    </w:p>
+    <w:p>
+      <w:pPr>
+        <w:jc w:val="left"/>
+        <w:rPr>
+          <w:noProof/>
+        </w:rPr>
+      </w:pPr>
+    </w:p>
+    <w:p>
+      <w:pPr>
+        <w:jc w:val="left"/>
+        <w:rPr>
+          <w:noProof/>
+        </w:rPr>
+      </w:pPr>
+      <w:r>
+        <w:rPr>
+          <w:rFonts w:hint="eastAsia"/>
+          <w:noProof/>
+        </w:rPr>
+        <w:t>特质函数</w:t>
+      </w:r>
+    </w:p>
+    <w:p>
+      <w:pPr>
+        <w:jc w:val="left"/>
+        <w:rPr>
+          <w:rFonts w:hint="eastAsia"/>
+          <w:noProof/>
+        </w:rPr>
+      </w:pPr>
+      <w:r>
+        <w:rPr>
+          <w:noProof/>
+        </w:rPr>
+        <w:t>Is a function which when you put it through the system comes out looking exactly the same, except for its change in amplitude</w:t>
+      </w:r>
+      <w:r>
+        <w:rPr>
+          <w:noProof/>
+        </w:rPr>
+        <w:t>, the changing amplitude being the Eigenvalue</w:t>
+      </w:r>
+    </w:p>
+    <w:p>
+      <w:pPr>
+        <w:jc w:val="left"/>
+        <w:rPr>
+          <w:noProof/>
+        </w:rPr>
+      </w:pPr>
+      <w:r>
+        <w:rPr>
+          <w:noProof/>
+        </w:rPr>
+        <w:drawing>
+          <wp:inline distT="0" distB="0" distL="0" distR="0" wp14:anchorId="22D1E335" wp14:editId="75C5463B">
+            <wp:extent cx="4994031" cy="1082040"/>
+            <wp:effectExtent l="0" t="0" r="0" b="3810"/>
+            <wp:docPr id="15" name="图片 15"/>
+            <wp:cNvGraphicFramePr>
+              <a:graphicFrameLocks xmlns:a="http://schemas.openxmlformats.org/drawingml/2006/main" noChangeAspect="1"/>
+            </wp:cNvGraphicFramePr>
+            <a:graphic xmlns:a="http://schemas.openxmlformats.org/drawingml/2006/main">
+              <a:graphicData uri="http://schemas.openxmlformats.org/drawingml/2006/picture">
+                <pic:pic xmlns:pic="http://schemas.openxmlformats.org/drawingml/2006/picture">
+                  <pic:nvPicPr>
+                    <pic:cNvPr id="1" name=""/>
+                    <pic:cNvPicPr/>
+                  </pic:nvPicPr>
+                  <pic:blipFill>
+                    <a:blip r:embed="rId18"/>
+                    <a:stretch>
+                      <a:fillRect/>
+                    </a:stretch>
+                  </pic:blipFill>
+                  <pic:spPr>
+                    <a:xfrm>
+                      <a:off x="0" y="0"/>
+                      <a:ext cx="5000333" cy="1083406"/>
+                    </a:xfrm>
+                    <a:prstGeom prst="rect">
+                      <a:avLst/>
+                    </a:prstGeom>
+                  </pic:spPr>
+                </pic:pic>
+              </a:graphicData>
+            </a:graphic>
+          </wp:inline>
+        </w:drawing>
+      </w:r>
+    </w:p>
+    <w:p>
+      <w:pPr>
+        <w:jc w:val="left"/>
+        <w:rPr>
+          <w:noProof/>
+        </w:rPr>
+      </w:pPr>
+      <w:r>
+        <w:rPr>
+          <w:noProof/>
+        </w:rPr>
+        <w:drawing>
+          <wp:inline distT="0" distB="0" distL="0" distR="0" wp14:anchorId="726B8277" wp14:editId="1D8DF081">
+            <wp:extent cx="4709160" cy="1903286"/>
+            <wp:effectExtent l="0" t="0" r="0" b="1905"/>
+            <wp:docPr id="16" name="图片 16"/>
+            <wp:cNvGraphicFramePr>
+              <a:graphicFrameLocks xmlns:a="http://schemas.openxmlformats.org/drawingml/2006/main" noChangeAspect="1"/>
+            </wp:cNvGraphicFramePr>
+            <a:graphic xmlns:a="http://schemas.openxmlformats.org/drawingml/2006/main">
+              <a:graphicData uri="http://schemas.openxmlformats.org/drawingml/2006/picture">
+                <pic:pic xmlns:pic="http://schemas.openxmlformats.org/drawingml/2006/picture">
+                  <pic:nvPicPr>
+                    <pic:cNvPr id="1" name=""/>
+                    <pic:cNvPicPr/>
+                  </pic:nvPicPr>
+                  <pic:blipFill>
+                    <a:blip r:embed="rId19"/>
+                    <a:stretch>
+                      <a:fillRect/>
+                    </a:stretch>
+                  </pic:blipFill>
+                  <pic:spPr>
+                    <a:xfrm>
+                      <a:off x="0" y="0"/>
+                      <a:ext cx="4720612" cy="1907914"/>
+                    </a:xfrm>
+                    <a:prstGeom prst="rect">
+                      <a:avLst/>
+                    </a:prstGeom>
+                  </pic:spPr>
+                </pic:pic>
+              </a:graphicData>
+            </a:graphic>
+          </wp:inline>
+        </w:drawing>
+      </w:r>
+    </w:p>
+    <w:p>
+      <w:pPr>
+        <w:jc w:val="left"/>
+        <w:rPr>
+          <w:rFonts w:hint="eastAsia"/>
+          <w:noProof/>
+        </w:rPr>
+      </w:pPr>
+      <w:r>
+        <w:rPr>
+          <w:noProof/>
+        </w:rPr>
+        <w:drawing>
+          <wp:inline distT="0" distB="0" distL="0" distR="0" wp14:anchorId="1CDB8161" wp14:editId="26843A5B">
+            <wp:extent cx="4777740" cy="2137264"/>
+            <wp:effectExtent l="0" t="0" r="3810" b="0"/>
+            <wp:docPr id="17" name="图片 17"/>
+            <wp:cNvGraphicFramePr>
+              <a:graphicFrameLocks xmlns:a="http://schemas.openxmlformats.org/drawingml/2006/main" noChangeAspect="1"/>
+            </wp:cNvGraphicFramePr>
+            <a:graphic xmlns:a="http://schemas.openxmlformats.org/drawingml/2006/main">
+              <a:graphicData uri="http://schemas.openxmlformats.org/drawingml/2006/picture">
+                <pic:pic xmlns:pic="http://schemas.openxmlformats.org/drawingml/2006/picture">
+                  <pic:nvPicPr>
+                    <pic:cNvPr id="1" name=""/>
+                    <pic:cNvPicPr/>
+                  </pic:nvPicPr>
+                  <pic:blipFill>
+                    <a:blip r:embed="rId20"/>
+                    <a:stretch>
+                      <a:fillRect/>
+                    </a:stretch>
+                  </pic:blipFill>
+                  <pic:spPr>
+                    <a:xfrm>
+                      <a:off x="0" y="0"/>
+                      <a:ext cx="4784186" cy="2140148"/>
                     </a:xfrm>
                     <a:prstGeom prst="rect">
                       <a:avLst/>
